--- a/07_Report/0310-0910.docx
+++ b/07_Report/0310-0910.docx
@@ -188,7 +188,7 @@
                 <w:rFonts w:ascii="Arial" w:hAnsi="Arial" w:cs="Arial"/>
                 <w:sz w:val="24"/>
               </w:rPr>
-              <w:t>Tìm hiểu cách tổ chức CSDL, JSON, AJAX</w:t>
+              <w:t>Tìm hiểu cách tổ chức CSDL</w:t>
             </w:r>
           </w:p>
         </w:tc>
@@ -204,6 +204,13 @@
                 <w:sz w:val="24"/>
               </w:rPr>
             </w:pPr>
+            <w:r>
+              <w:rPr>
+                <w:rFonts w:ascii="Arial" w:hAnsi="Arial" w:cs="Arial"/>
+                <w:sz w:val="24"/>
+              </w:rPr>
+              <w:t>100%</w:t>
+            </w:r>
           </w:p>
         </w:tc>
       </w:tr>
@@ -294,6 +301,13 @@
                 <w:sz w:val="24"/>
               </w:rPr>
             </w:pPr>
+            <w:r>
+              <w:rPr>
+                <w:rFonts w:ascii="Arial" w:hAnsi="Arial" w:cs="Arial"/>
+                <w:sz w:val="24"/>
+              </w:rPr>
+              <w:t>100%</w:t>
+            </w:r>
           </w:p>
         </w:tc>
       </w:tr>
@@ -384,6 +398,13 @@
                 <w:sz w:val="24"/>
               </w:rPr>
             </w:pPr>
+            <w:r>
+              <w:rPr>
+                <w:rFonts w:ascii="Arial" w:hAnsi="Arial" w:cs="Arial"/>
+                <w:sz w:val="24"/>
+              </w:rPr>
+              <w:t>100%</w:t>
+            </w:r>
           </w:p>
         </w:tc>
       </w:tr>
@@ -465,14 +486,7 @@
                 <w:rFonts w:ascii="Arial" w:hAnsi="Arial" w:cs="Arial"/>
                 <w:sz w:val="24"/>
               </w:rPr>
-              <w:t xml:space="preserve"> </w:t>
-            </w:r>
-            <w:r>
-              <w:rPr>
-                <w:rFonts w:ascii="Arial" w:hAnsi="Arial" w:cs="Arial"/>
-                <w:sz w:val="24"/>
-              </w:rPr>
-              <w:t>MySQL</w:t>
+              <w:t xml:space="preserve"> MySQL</w:t>
             </w:r>
           </w:p>
         </w:tc>
@@ -488,6 +502,13 @@
                 <w:sz w:val="24"/>
               </w:rPr>
             </w:pPr>
+            <w:r>
+              <w:rPr>
+                <w:rFonts w:ascii="Arial" w:hAnsi="Arial" w:cs="Arial"/>
+                <w:sz w:val="24"/>
+              </w:rPr>
+              <w:t>100%</w:t>
+            </w:r>
           </w:p>
         </w:tc>
       </w:tr>
@@ -571,6 +592,13 @@
                 <w:sz w:val="24"/>
               </w:rPr>
             </w:pPr>
+            <w:r>
+              <w:rPr>
+                <w:rFonts w:ascii="Arial" w:hAnsi="Arial" w:cs="Arial"/>
+                <w:sz w:val="24"/>
+              </w:rPr>
+              <w:t>60%</w:t>
+            </w:r>
           </w:p>
         </w:tc>
       </w:tr>
@@ -664,6 +692,13 @@
                 <w:sz w:val="24"/>
               </w:rPr>
             </w:pPr>
+            <w:r>
+              <w:rPr>
+                <w:rFonts w:ascii="Arial" w:hAnsi="Arial" w:cs="Arial"/>
+                <w:sz w:val="24"/>
+              </w:rPr>
+              <w:t>70%</w:t>
+            </w:r>
           </w:p>
         </w:tc>
       </w:tr>
@@ -750,6 +785,13 @@
                 <w:sz w:val="24"/>
               </w:rPr>
             </w:pPr>
+            <w:r>
+              <w:rPr>
+                <w:rFonts w:ascii="Arial" w:hAnsi="Arial" w:cs="Arial"/>
+                <w:sz w:val="24"/>
+              </w:rPr>
+              <w:t>100%</w:t>
+            </w:r>
           </w:p>
         </w:tc>
       </w:tr>
@@ -836,6 +878,13 @@
                 <w:sz w:val="24"/>
               </w:rPr>
             </w:pPr>
+            <w:r>
+              <w:rPr>
+                <w:rFonts w:ascii="Arial" w:hAnsi="Arial" w:cs="Arial"/>
+                <w:sz w:val="24"/>
+              </w:rPr>
+              <w:t>100%</w:t>
+            </w:r>
           </w:p>
         </w:tc>
       </w:tr>
@@ -922,6 +971,13 @@
                 <w:sz w:val="24"/>
               </w:rPr>
             </w:pPr>
+            <w:r>
+              <w:rPr>
+                <w:rFonts w:ascii="Arial" w:hAnsi="Arial" w:cs="Arial"/>
+                <w:sz w:val="24"/>
+              </w:rPr>
+              <w:t>100%</w:t>
+            </w:r>
           </w:p>
         </w:tc>
       </w:tr>
@@ -941,6 +997,7 @@
           <w:sz w:val="32"/>
         </w:rPr>
       </w:pPr>
+      <w:bookmarkStart w:id="0" w:name="_Hlk527462752"/>
       <w:r>
         <w:rPr>
           <w:rFonts w:ascii="Arial" w:hAnsi="Arial" w:cs="Arial"/>
@@ -951,6 +1008,7 @@
         <w:t>Công việc trong tuần đã làm</w:t>
       </w:r>
     </w:p>
+    <w:bookmarkEnd w:id="0"/>
     <w:p>
       <w:pPr>
         <w:pStyle w:val="ListParagraph"/>
@@ -972,6 +1030,7 @@
         </w:numPr>
         <w:ind w:left="360"/>
       </w:pPr>
+      <w:bookmarkStart w:id="1" w:name="_Hlk527462859"/>
       <w:r>
         <w:rPr>
           <w:rFonts w:ascii="Arial" w:hAnsi="Arial" w:cs="Arial"/>
@@ -1064,6 +1123,7 @@
           <w:p/>
         </w:tc>
       </w:tr>
+      <w:bookmarkEnd w:id="1"/>
     </w:tbl>
     <w:p/>
     <w:p>
@@ -1082,6 +1142,7 @@
           <w:szCs w:val="32"/>
         </w:rPr>
       </w:pPr>
+      <w:bookmarkStart w:id="2" w:name="_Hlk527462865"/>
       <w:r>
         <w:rPr>
           <w:rFonts w:ascii="Arial" w:hAnsi="Arial" w:cs="Arial"/>
@@ -1092,8 +1153,6 @@
         </w:rPr>
         <w:t>Công việc tuần sau</w:t>
       </w:r>
-      <w:bookmarkStart w:id="0" w:name="_GoBack"/>
-      <w:bookmarkEnd w:id="0"/>
     </w:p>
     <w:tbl>
       <w:tblPr>
@@ -1126,6 +1185,7 @@
                 <w:szCs w:val="24"/>
               </w:rPr>
             </w:pPr>
+            <w:bookmarkStart w:id="3" w:name="_Hlk527462746"/>
             <w:r>
               <w:rPr>
                 <w:rFonts w:ascii="Arial" w:hAnsi="Arial" w:cs="Arial"/>
@@ -1208,6 +1268,8 @@
                 <w:szCs w:val="24"/>
               </w:rPr>
             </w:pPr>
+            <w:bookmarkStart w:id="4" w:name="_Hlk527462871"/>
+            <w:bookmarkEnd w:id="2"/>
             <w:r>
               <w:rPr>
                 <w:rFonts w:ascii="Arial" w:hAnsi="Arial" w:cs="Arial"/>
@@ -1426,7 +1488,15 @@
                 <w:sz w:val="24"/>
                 <w:szCs w:val="24"/>
               </w:rPr>
-              <w:t>Xấy dựng webserver</w:t>
+              <w:t>Xấy dựng webse</w:t>
+            </w:r>
+            <w:r>
+              <w:rPr>
+                <w:rFonts w:ascii="Arial" w:hAnsi="Arial" w:cs="Arial"/>
+                <w:sz w:val="24"/>
+                <w:szCs w:val="24"/>
+              </w:rPr>
+              <w:t>rvice</w:t>
             </w:r>
           </w:p>
         </w:tc>
@@ -1501,7 +1571,94 @@
                 <w:sz w:val="24"/>
                 <w:szCs w:val="24"/>
               </w:rPr>
-              <w:t>Liệt kê các giao diện cần có</w:t>
+              <w:t>Liệt kê các giao diện cầ</w:t>
+            </w:r>
+            <w:bookmarkStart w:id="5" w:name="_GoBack"/>
+            <w:bookmarkEnd w:id="5"/>
+            <w:r>
+              <w:rPr>
+                <w:rFonts w:ascii="Arial" w:hAnsi="Arial" w:cs="Arial"/>
+                <w:sz w:val="24"/>
+                <w:szCs w:val="24"/>
+              </w:rPr>
+              <w:t>n có</w:t>
+            </w:r>
+          </w:p>
+        </w:tc>
+      </w:tr>
+      <w:bookmarkEnd w:id="4"/>
+      <w:tr>
+        <w:trPr>
+          <w:trHeight w:val="575"/>
+        </w:trPr>
+        <w:tc>
+          <w:tcPr>
+            <w:tcW w:w="1885" w:type="dxa"/>
+            <w:vAlign w:val="center"/>
+          </w:tcPr>
+          <w:p>
+            <w:pPr>
+              <w:jc w:val="center"/>
+              <w:rPr>
+                <w:rFonts w:ascii="Arial" w:hAnsi="Arial" w:cs="Arial"/>
+                <w:sz w:val="24"/>
+                <w:szCs w:val="24"/>
+              </w:rPr>
+            </w:pPr>
+            <w:r>
+              <w:rPr>
+                <w:rFonts w:ascii="Arial" w:hAnsi="Arial" w:cs="Arial"/>
+                <w:sz w:val="24"/>
+                <w:szCs w:val="24"/>
+              </w:rPr>
+              <w:lastRenderedPageBreak/>
+              <w:t>5</w:t>
+            </w:r>
+          </w:p>
+        </w:tc>
+        <w:tc>
+          <w:tcPr>
+            <w:tcW w:w="2790" w:type="dxa"/>
+            <w:vAlign w:val="center"/>
+          </w:tcPr>
+          <w:p>
+            <w:pPr>
+              <w:rPr>
+                <w:rFonts w:ascii="Arial" w:hAnsi="Arial" w:cs="Arial"/>
+                <w:sz w:val="24"/>
+                <w:szCs w:val="24"/>
+              </w:rPr>
+            </w:pPr>
+            <w:r>
+              <w:rPr>
+                <w:rFonts w:ascii="Arial" w:hAnsi="Arial" w:cs="Arial"/>
+                <w:sz w:val="24"/>
+                <w:szCs w:val="24"/>
+              </w:rPr>
+              <w:t>Hổ Phong</w:t>
+            </w:r>
+          </w:p>
+        </w:tc>
+        <w:tc>
+          <w:tcPr>
+            <w:tcW w:w="4410" w:type="dxa"/>
+            <w:vAlign w:val="center"/>
+          </w:tcPr>
+          <w:p>
+            <w:pPr>
+              <w:rPr>
+                <w:rFonts w:ascii="Arial" w:hAnsi="Arial" w:cs="Arial"/>
+                <w:sz w:val="24"/>
+                <w:szCs w:val="24"/>
+              </w:rPr>
+            </w:pPr>
+            <w:r>
+              <w:rPr>
+                <w:rFonts w:ascii="Arial" w:hAnsi="Arial" w:cs="Arial"/>
+                <w:sz w:val="24"/>
+                <w:szCs w:val="24"/>
+              </w:rPr>
+              <w:t>Tạo project và load bản đồ lên project</w:t>
             </w:r>
           </w:p>
         </w:tc>
@@ -1524,14 +1681,14 @@
                 <w:szCs w:val="24"/>
               </w:rPr>
             </w:pPr>
-            <w:r>
-              <w:rPr>
-                <w:rFonts w:ascii="Arial" w:hAnsi="Arial" w:cs="Arial"/>
-                <w:sz w:val="24"/>
-                <w:szCs w:val="24"/>
-              </w:rPr>
-              <w:lastRenderedPageBreak/>
-              <w:t>5</w:t>
+            <w:bookmarkStart w:id="6" w:name="_Hlk527462915"/>
+            <w:r>
+              <w:rPr>
+                <w:rFonts w:ascii="Arial" w:hAnsi="Arial" w:cs="Arial"/>
+                <w:sz w:val="24"/>
+                <w:szCs w:val="24"/>
+              </w:rPr>
+              <w:t>6</w:t>
             </w:r>
           </w:p>
         </w:tc>
@@ -1554,7 +1711,7 @@
                 <w:sz w:val="24"/>
                 <w:szCs w:val="24"/>
               </w:rPr>
-              <w:t>Hổ Phong</w:t>
+              <w:t>Viết Thám</w:t>
             </w:r>
           </w:p>
         </w:tc>
@@ -1577,86 +1734,13 @@
                 <w:sz w:val="24"/>
                 <w:szCs w:val="24"/>
               </w:rPr>
-              <w:t>Tạo project và load bản đồ lên project</w:t>
+              <w:t>Thiết kế giao diện Login/Register, và mô tả xử lý nghiệp vụ 2 giao diện trên</w:t>
             </w:r>
           </w:p>
         </w:tc>
       </w:tr>
-      <w:tr>
-        <w:trPr>
-          <w:trHeight w:val="575"/>
-        </w:trPr>
-        <w:tc>
-          <w:tcPr>
-            <w:tcW w:w="1885" w:type="dxa"/>
-            <w:vAlign w:val="center"/>
-          </w:tcPr>
-          <w:p>
-            <w:pPr>
-              <w:jc w:val="center"/>
-              <w:rPr>
-                <w:rFonts w:ascii="Arial" w:hAnsi="Arial" w:cs="Arial"/>
-                <w:sz w:val="24"/>
-                <w:szCs w:val="24"/>
-              </w:rPr>
-            </w:pPr>
-            <w:r>
-              <w:rPr>
-                <w:rFonts w:ascii="Arial" w:hAnsi="Arial" w:cs="Arial"/>
-                <w:sz w:val="24"/>
-                <w:szCs w:val="24"/>
-              </w:rPr>
-              <w:t>6</w:t>
-            </w:r>
-          </w:p>
-        </w:tc>
-        <w:tc>
-          <w:tcPr>
-            <w:tcW w:w="2790" w:type="dxa"/>
-            <w:vAlign w:val="center"/>
-          </w:tcPr>
-          <w:p>
-            <w:pPr>
-              <w:rPr>
-                <w:rFonts w:ascii="Arial" w:hAnsi="Arial" w:cs="Arial"/>
-                <w:sz w:val="24"/>
-                <w:szCs w:val="24"/>
-              </w:rPr>
-            </w:pPr>
-            <w:r>
-              <w:rPr>
-                <w:rFonts w:ascii="Arial" w:hAnsi="Arial" w:cs="Arial"/>
-                <w:sz w:val="24"/>
-                <w:szCs w:val="24"/>
-              </w:rPr>
-              <w:t>Viết Thám</w:t>
-            </w:r>
-          </w:p>
-        </w:tc>
-        <w:tc>
-          <w:tcPr>
-            <w:tcW w:w="4410" w:type="dxa"/>
-            <w:vAlign w:val="center"/>
-          </w:tcPr>
-          <w:p>
-            <w:pPr>
-              <w:rPr>
-                <w:rFonts w:ascii="Arial" w:hAnsi="Arial" w:cs="Arial"/>
-                <w:sz w:val="24"/>
-                <w:szCs w:val="24"/>
-              </w:rPr>
-            </w:pPr>
-            <w:r>
-              <w:rPr>
-                <w:rFonts w:ascii="Arial" w:hAnsi="Arial" w:cs="Arial"/>
-                <w:sz w:val="24"/>
-                <w:szCs w:val="24"/>
-              </w:rPr>
-              <w:t>Thiết kế giao diện Login/Register, và mô tả xử lý nghiệp vụ 2 giao diện trên</w:t>
-            </w:r>
-          </w:p>
-        </w:tc>
-      </w:tr>
+      <w:bookmarkEnd w:id="3"/>
+      <w:bookmarkEnd w:id="6"/>
     </w:tbl>
     <w:p/>
     <w:p/>
